--- a/中期答辩/2022届本科毕业论文（设计）中期检查表.docx
+++ b/中期答辩/2022届本科毕业论文（设计）中期检查表.docx
@@ -211,6 +211,14 @@
                 <w:rFonts w:eastAsia="宋体"/>
               </w:rPr>
             </w:pPr>
+            <w:r>
+              <w:rPr>
+                <w:rStyle w:val="NormalCharacter"/>
+                <w:rFonts w:ascii="宋体" w:eastAsia="宋体" w:hAnsi="宋体" w:hint="eastAsia"/>
+                <w:color w:val="000000"/>
+              </w:rPr>
+              <w:t>张</w:t>
+            </w:r>
             <w:proofErr w:type="gramStart"/>
             <w:r>
               <w:rPr>
@@ -218,9 +226,17 @@
                 <w:rFonts w:ascii="宋体" w:eastAsia="宋体" w:hAnsi="宋体" w:hint="eastAsia"/>
                 <w:color w:val="000000"/>
               </w:rPr>
-              <w:t>张紫豪</w:t>
+              <w:t>恣</w:t>
             </w:r>
             <w:proofErr w:type="gramEnd"/>
+            <w:r>
+              <w:rPr>
+                <w:rStyle w:val="NormalCharacter"/>
+                <w:rFonts w:ascii="宋体" w:eastAsia="宋体" w:hAnsi="宋体" w:hint="eastAsia"/>
+                <w:color w:val="000000"/>
+              </w:rPr>
+              <w:t>豪</w:t>
+            </w:r>
           </w:p>
         </w:tc>
         <w:tc>
@@ -1453,7 +1469,7 @@
           <w:p>
             <w:pPr>
               <w:spacing w:line="360" w:lineRule="auto"/>
-              <w:ind w:firstLineChars="2500" w:firstLine="5250"/>
+              <w:ind w:firstLineChars="3000" w:firstLine="6300"/>
               <w:jc w:val="left"/>
               <w:rPr>
                 <w:rStyle w:val="NormalCharacter"/>
@@ -1463,20 +1479,6 @@
             <w:r>
               <w:rPr>
                 <w:rStyle w:val="NormalCharacter"/>
-                <w:rFonts w:ascii="宋体" w:eastAsia="宋体" w:hAnsi="宋体" w:hint="eastAsia"/>
-              </w:rPr>
-              <w:t>2</w:t>
-            </w:r>
-            <w:r>
-              <w:rPr>
-                <w:rStyle w:val="NormalCharacter"/>
-                <w:rFonts w:ascii="宋体" w:eastAsia="宋体" w:hAnsi="宋体"/>
-              </w:rPr>
-              <w:t>022</w:t>
-            </w:r>
-            <w:r>
-              <w:rPr>
-                <w:rStyle w:val="NormalCharacter"/>
                 <w:rFonts w:ascii="宋体" w:eastAsia="宋体" w:hAnsi="宋体"/>
               </w:rPr>
               <w:t>年</w:t>
@@ -1486,7 +1488,7 @@
                 <w:rStyle w:val="NormalCharacter"/>
                 <w:rFonts w:ascii="宋体" w:eastAsia="宋体" w:hAnsi="宋体"/>
               </w:rPr>
-              <w:t>3</w:t>
+              <w:t xml:space="preserve">  </w:t>
             </w:r>
             <w:r>
               <w:rPr>
@@ -1500,7 +1502,7 @@
                 <w:rStyle w:val="NormalCharacter"/>
                 <w:rFonts w:ascii="宋体" w:eastAsia="宋体" w:hAnsi="宋体"/>
               </w:rPr>
-              <w:t>6</w:t>
+              <w:t xml:space="preserve">  </w:t>
             </w:r>
             <w:r>
               <w:rPr>

--- a/中期答辩/2022届本科毕业论文（设计）中期检查表.docx
+++ b/中期答辩/2022届本科毕业论文（设计）中期检查表.docx
@@ -217,25 +217,7 @@
                 <w:rFonts w:ascii="宋体" w:eastAsia="宋体" w:hAnsi="宋体" w:hint="eastAsia"/>
                 <w:color w:val="000000"/>
               </w:rPr>
-              <w:t>张</w:t>
-            </w:r>
-            <w:proofErr w:type="gramStart"/>
-            <w:r>
-              <w:rPr>
-                <w:rStyle w:val="NormalCharacter"/>
-                <w:rFonts w:ascii="宋体" w:eastAsia="宋体" w:hAnsi="宋体" w:hint="eastAsia"/>
-                <w:color w:val="000000"/>
-              </w:rPr>
-              <w:t>恣</w:t>
-            </w:r>
-            <w:proofErr w:type="gramEnd"/>
-            <w:r>
-              <w:rPr>
-                <w:rStyle w:val="NormalCharacter"/>
-                <w:rFonts w:ascii="宋体" w:eastAsia="宋体" w:hAnsi="宋体" w:hint="eastAsia"/>
-                <w:color w:val="000000"/>
-              </w:rPr>
-              <w:t>豪</w:t>
+              <w:t>张恣豪</w:t>
             </w:r>
           </w:p>
         </w:tc>
@@ -530,7 +512,7 @@
                 <w:rFonts w:eastAsia="宋体" w:hint="eastAsia"/>
                 <w:color w:val="000000"/>
               </w:rPr>
-              <w:t>后端功能已经完成。前台实现了老师和学生分别能使用的功能的划分；后台功能尚未设计。其中管理页面需要优化，把发布比赛和修改比赛这两个功能放在同一个页面进行实现。</w:t>
+              <w:t>后端功能已经完成。前台实现了老师和学生分别能使用的功能的划分；其中管理页面需要优化，把发布比赛和修改比赛这两个功能放在同一个页面进行实现。</w:t>
             </w:r>
           </w:p>
         </w:tc>
@@ -573,6 +555,7 @@
             <w:pPr>
               <w:ind w:firstLineChars="200" w:firstLine="420"/>
               <w:rPr>
+                <w:rFonts w:hint="eastAsia"/>
                 <w:color w:val="000000"/>
               </w:rPr>
             </w:pPr>
@@ -610,14 +593,21 @@
                 <w:rFonts w:eastAsia="宋体"/>
                 <w:color w:val="000000"/>
               </w:rPr>
-              <w:t>2.</w:t>
-            </w:r>
-            <w:r>
-              <w:rPr>
-                <w:rFonts w:eastAsia="宋体" w:hint="eastAsia"/>
-                <w:color w:val="000000"/>
-              </w:rPr>
-              <w:t>后台管理员模块尚未完成</w:t>
+              <w:t>2</w:t>
+            </w:r>
+            <w:r>
+              <w:rPr>
+                <w:rFonts w:eastAsia="宋体"/>
+                <w:color w:val="000000"/>
+              </w:rPr>
+              <w:t>.</w:t>
+            </w:r>
+            <w:r>
+              <w:rPr>
+                <w:rFonts w:eastAsia="宋体" w:hint="eastAsia"/>
+                <w:color w:val="000000"/>
+              </w:rPr>
+              <w:t>前端消息功能需要优化</w:t>
             </w:r>
             <w:r>
               <w:rPr>
@@ -631,45 +621,23 @@
             <w:pPr>
               <w:ind w:firstLineChars="200" w:firstLine="420"/>
               <w:rPr>
-                <w:color w:val="000000"/>
-              </w:rPr>
-            </w:pPr>
-            <w:r>
-              <w:rPr>
-                <w:rFonts w:eastAsia="宋体"/>
-                <w:color w:val="000000"/>
-              </w:rPr>
-              <w:t>3.</w:t>
-            </w:r>
-            <w:r>
-              <w:rPr>
-                <w:rFonts w:eastAsia="宋体" w:hint="eastAsia"/>
-                <w:color w:val="000000"/>
-              </w:rPr>
-              <w:t>前端消息功能需要优化</w:t>
-            </w:r>
-            <w:r>
-              <w:rPr>
-                <w:rFonts w:eastAsia="宋体" w:hint="eastAsia"/>
-                <w:color w:val="000000"/>
-              </w:rPr>
-              <w:t>；</w:t>
-            </w:r>
-          </w:p>
-          <w:p>
-            <w:pPr>
-              <w:ind w:firstLineChars="200" w:firstLine="420"/>
-              <w:rPr>
-                <w:rStyle w:val="NormalCharacter"/>
-                <w:color w:val="000000"/>
-              </w:rPr>
-            </w:pPr>
-            <w:r>
-              <w:rPr>
-                <w:rFonts w:eastAsia="宋体"/>
-                <w:color w:val="000000"/>
-              </w:rPr>
-              <w:t>4.</w:t>
+                <w:rStyle w:val="NormalCharacter"/>
+                <w:color w:val="000000"/>
+              </w:rPr>
+            </w:pPr>
+            <w:r>
+              <w:rPr>
+                <w:rFonts w:eastAsia="宋体"/>
+                <w:color w:val="000000"/>
+              </w:rPr>
+              <w:t>3</w:t>
+            </w:r>
+            <w:r>
+              <w:rPr>
+                <w:rFonts w:eastAsia="宋体"/>
+                <w:color w:val="000000"/>
+              </w:rPr>
+              <w:t>.</w:t>
             </w:r>
             <w:r>
               <w:rPr>
@@ -858,30 +826,14 @@
                 <w:rFonts w:eastAsia="宋体" w:hint="eastAsia"/>
                 <w:color w:val="000000"/>
               </w:rPr>
-              <w:t>（在其子页面刷新时选项</w:t>
-            </w:r>
-            <w:proofErr w:type="gramStart"/>
-            <w:r>
-              <w:rPr>
-                <w:rFonts w:eastAsia="宋体" w:hint="eastAsia"/>
-                <w:color w:val="000000"/>
-              </w:rPr>
-              <w:t>卡</w:t>
-            </w:r>
-            <w:r>
-              <w:rPr>
-                <w:rFonts w:eastAsia="宋体" w:hint="eastAsia"/>
-                <w:color w:val="000000"/>
-              </w:rPr>
-              <w:t>所在</w:t>
-            </w:r>
-            <w:proofErr w:type="gramEnd"/>
-            <w:r>
-              <w:rPr>
-                <w:rFonts w:eastAsia="宋体" w:hint="eastAsia"/>
-                <w:color w:val="000000"/>
-              </w:rPr>
-              <w:t>位置</w:t>
+              <w:t>（在其子页面刷新时选项卡</w:t>
+            </w:r>
+            <w:r>
+              <w:rPr>
+                <w:rFonts w:eastAsia="宋体" w:hint="eastAsia"/>
+                <w:color w:val="000000"/>
+              </w:rPr>
+              <w:t>所在位置</w:t>
             </w:r>
             <w:r>
               <w:rPr>
